--- a/document/BookStore.docx
+++ b/document/BookStore.docx
@@ -80,6 +80,14 @@
         </w:rPr>
         <w:t>UI</w:t>
       </w:r>
+      <w:r>
+        <w:rPr>
+          <w:rFonts w:ascii="Times New Roman" w:hAnsi="Times New Roman" w:cs="Times New Roman"/>
+          <w:sz w:val="32"/>
+          <w:szCs w:val="32"/>
+        </w:rPr>
+        <w:t xml:space="preserve"> (Thong)</w:t>
+      </w:r>
     </w:p>
     <w:p>
       <w:pPr>
@@ -105,6 +113,14 @@
         </w:rPr>
         <w:t>function</w:t>
       </w:r>
+      <w:r>
+        <w:rPr>
+          <w:rFonts w:ascii="Times New Roman" w:hAnsi="Times New Roman" w:cs="Times New Roman"/>
+          <w:sz w:val="32"/>
+          <w:szCs w:val="32"/>
+        </w:rPr>
+        <w:t xml:space="preserve"> (Thong)</w:t>
+      </w:r>
     </w:p>
     <w:p>
       <w:pPr>
@@ -130,6 +146,14 @@
         </w:rPr>
         <w:t>function</w:t>
       </w:r>
+      <w:r>
+        <w:rPr>
+          <w:rFonts w:ascii="Times New Roman" w:hAnsi="Times New Roman" w:cs="Times New Roman"/>
+          <w:sz w:val="32"/>
+          <w:szCs w:val="32"/>
+        </w:rPr>
+        <w:t xml:space="preserve"> (Thong)</w:t>
+      </w:r>
     </w:p>
     <w:p>
       <w:pPr>
@@ -155,6 +179,14 @@
         </w:rPr>
         <w:t>function</w:t>
       </w:r>
+      <w:r>
+        <w:rPr>
+          <w:rFonts w:ascii="Times New Roman" w:hAnsi="Times New Roman" w:cs="Times New Roman"/>
+          <w:sz w:val="32"/>
+          <w:szCs w:val="32"/>
+        </w:rPr>
+        <w:t xml:space="preserve"> (Thong)</w:t>
+      </w:r>
     </w:p>
     <w:p>
       <w:pPr>
@@ -180,6 +212,32 @@
         </w:rPr>
         <w:t>function</w:t>
       </w:r>
+      <w:r>
+        <w:rPr>
+          <w:rFonts w:ascii="Times New Roman" w:hAnsi="Times New Roman" w:cs="Times New Roman"/>
+          <w:sz w:val="32"/>
+          <w:szCs w:val="32"/>
+        </w:rPr>
+        <w:t xml:space="preserve"> (</w:t>
+      </w:r>
+      <w:proofErr w:type="spellStart"/>
+      <w:r>
+        <w:rPr>
+          <w:rFonts w:ascii="Times New Roman" w:hAnsi="Times New Roman" w:cs="Times New Roman"/>
+          <w:sz w:val="32"/>
+          <w:szCs w:val="32"/>
+        </w:rPr>
+        <w:t>Hoan</w:t>
+      </w:r>
+      <w:proofErr w:type="spellEnd"/>
+      <w:r>
+        <w:rPr>
+          <w:rFonts w:ascii="Times New Roman" w:hAnsi="Times New Roman" w:cs="Times New Roman"/>
+          <w:sz w:val="32"/>
+          <w:szCs w:val="32"/>
+        </w:rPr>
+        <w:t>)</w:t>
+      </w:r>
     </w:p>
     <w:p>
       <w:pPr>
@@ -205,6 +263,32 @@
         </w:rPr>
         <w:t>function</w:t>
       </w:r>
+      <w:r>
+        <w:rPr>
+          <w:rFonts w:ascii="Times New Roman" w:hAnsi="Times New Roman" w:cs="Times New Roman"/>
+          <w:sz w:val="32"/>
+          <w:szCs w:val="32"/>
+        </w:rPr>
+        <w:t xml:space="preserve"> (</w:t>
+      </w:r>
+      <w:proofErr w:type="spellStart"/>
+      <w:r>
+        <w:rPr>
+          <w:rFonts w:ascii="Times New Roman" w:hAnsi="Times New Roman" w:cs="Times New Roman"/>
+          <w:sz w:val="32"/>
+          <w:szCs w:val="32"/>
+        </w:rPr>
+        <w:t>Hoan</w:t>
+      </w:r>
+      <w:proofErr w:type="spellEnd"/>
+      <w:r>
+        <w:rPr>
+          <w:rFonts w:ascii="Times New Roman" w:hAnsi="Times New Roman" w:cs="Times New Roman"/>
+          <w:sz w:val="32"/>
+          <w:szCs w:val="32"/>
+        </w:rPr>
+        <w:t>)</w:t>
+      </w:r>
     </w:p>
     <w:p>
       <w:pPr>
@@ -230,6 +314,32 @@
         </w:rPr>
         <w:t>function</w:t>
       </w:r>
+      <w:r>
+        <w:rPr>
+          <w:rFonts w:ascii="Times New Roman" w:hAnsi="Times New Roman" w:cs="Times New Roman"/>
+          <w:sz w:val="32"/>
+          <w:szCs w:val="32"/>
+        </w:rPr>
+        <w:t xml:space="preserve"> (</w:t>
+      </w:r>
+      <w:proofErr w:type="spellStart"/>
+      <w:r>
+        <w:rPr>
+          <w:rFonts w:ascii="Times New Roman" w:hAnsi="Times New Roman" w:cs="Times New Roman"/>
+          <w:sz w:val="32"/>
+          <w:szCs w:val="32"/>
+        </w:rPr>
+        <w:t>Hoan</w:t>
+      </w:r>
+      <w:proofErr w:type="spellEnd"/>
+      <w:r>
+        <w:rPr>
+          <w:rFonts w:ascii="Times New Roman" w:hAnsi="Times New Roman" w:cs="Times New Roman"/>
+          <w:sz w:val="32"/>
+          <w:szCs w:val="32"/>
+        </w:rPr>
+        <w:t>)</w:t>
+      </w:r>
     </w:p>
     <w:p>
       <w:pPr>
@@ -254,6 +364,32 @@
           <w:szCs w:val="32"/>
         </w:rPr>
         <w:t>function</w:t>
+      </w:r>
+      <w:r>
+        <w:rPr>
+          <w:rFonts w:ascii="Times New Roman" w:hAnsi="Times New Roman" w:cs="Times New Roman"/>
+          <w:sz w:val="32"/>
+          <w:szCs w:val="32"/>
+        </w:rPr>
+        <w:t xml:space="preserve"> (</w:t>
+      </w:r>
+      <w:proofErr w:type="spellStart"/>
+      <w:r>
+        <w:rPr>
+          <w:rFonts w:ascii="Times New Roman" w:hAnsi="Times New Roman" w:cs="Times New Roman"/>
+          <w:sz w:val="32"/>
+          <w:szCs w:val="32"/>
+        </w:rPr>
+        <w:t>Hoan</w:t>
+      </w:r>
+      <w:proofErr w:type="spellEnd"/>
+      <w:r>
+        <w:rPr>
+          <w:rFonts w:ascii="Times New Roman" w:hAnsi="Times New Roman" w:cs="Times New Roman"/>
+          <w:sz w:val="32"/>
+          <w:szCs w:val="32"/>
+        </w:rPr>
+        <w:t>)</w:t>
       </w:r>
     </w:p>
     <w:sectPr>
